--- a/res/resume.docx
+++ b/res/resume.docx
@@ -1,6 +1,6 @@
 
 <file path=word/document.xml><?xml version="1.0" encoding="utf-8"?>
-<w:document xmlns:wpc="http://schemas.microsoft.com/office/word/2010/wordprocessingCanvas" xmlns:cx="http://schemas.microsoft.com/office/drawing/2014/chartex" xmlns:mc="http://schemas.openxmlformats.org/markup-compatibility/2006" xmlns:o="urn:schemas-microsoft-com:office:office" xmlns:r="http://schemas.openxmlformats.org/officeDocument/2006/relationships" xmlns:m="http://schemas.openxmlformats.org/officeDocument/2006/math" xmlns:v="urn:schemas-microsoft-com:vml" xmlns:wp14="http://schemas.microsoft.com/office/word/2010/wordprocessingDrawing" xmlns:wp="http://schemas.openxmlformats.org/drawingml/2006/wordprocessingDrawing" xmlns:w10="urn:schemas-microsoft-com:office:word" xmlns:w="http://schemas.openxmlformats.org/wordprocessingml/2006/main" xmlns:w14="http://schemas.microsoft.com/office/word/2010/wordml" xmlns:w15="http://schemas.microsoft.com/office/word/2012/wordml" xmlns:w16se="http://schemas.microsoft.com/office/word/2015/wordml/symex" xmlns:wpg="http://schemas.microsoft.com/office/word/2010/wordprocessingGroup" xmlns:wpi="http://schemas.microsoft.com/office/word/2010/wordprocessingInk" xmlns:wne="http://schemas.microsoft.com/office/word/2006/wordml" xmlns:wps="http://schemas.microsoft.com/office/word/2010/wordprocessingShape" mc:Ignorable="w14 w15 w16se wp14">
+<w:document xmlns:wpc="http://schemas.microsoft.com/office/word/2010/wordprocessingCanvas" xmlns:cx="http://schemas.microsoft.com/office/drawing/2014/chartex" xmlns:cx1="http://schemas.microsoft.com/office/drawing/2015/9/8/chartex" xmlns:cx2="http://schemas.microsoft.com/office/drawing/2015/10/21/chartex" xmlns:cx3="http://schemas.microsoft.com/office/drawing/2016/5/9/chartex" xmlns:cx4="http://schemas.microsoft.com/office/drawing/2016/5/10/chartex" xmlns:cx5="http://schemas.microsoft.com/office/drawing/2016/5/11/chartex" xmlns:mc="http://schemas.openxmlformats.org/markup-compatibility/2006" xmlns:o="urn:schemas-microsoft-com:office:office" xmlns:r="http://schemas.openxmlformats.org/officeDocument/2006/relationships" xmlns:m="http://schemas.openxmlformats.org/officeDocument/2006/math" xmlns:v="urn:schemas-microsoft-com:vml" xmlns:wp14="http://schemas.microsoft.com/office/word/2010/wordprocessingDrawing" xmlns:wp="http://schemas.openxmlformats.org/drawingml/2006/wordprocessingDrawing" xmlns:w10="urn:schemas-microsoft-com:office:word" xmlns:w="http://schemas.openxmlformats.org/wordprocessingml/2006/main" xmlns:w14="http://schemas.microsoft.com/office/word/2010/wordml" xmlns:w15="http://schemas.microsoft.com/office/word/2012/wordml" xmlns:w16se="http://schemas.microsoft.com/office/word/2015/wordml/symex" xmlns:wpg="http://schemas.microsoft.com/office/word/2010/wordprocessingGroup" xmlns:wpi="http://schemas.microsoft.com/office/word/2010/wordprocessingInk" xmlns:wne="http://schemas.microsoft.com/office/word/2006/wordml" xmlns:wps="http://schemas.microsoft.com/office/word/2010/wordprocessingShape" mc:Ignorable="w14 w15 w16se wp14">
   <w:body>
     <w:p>
       <w:pPr>
@@ -92,7 +92,7 @@
           </mc:Choice>
           <mc:Fallback>
             <w:pict>
-              <v:rect w14:anchorId="2754C379" id="Rectángulo 5" o:spid="_x0000_s1026" style="position:absolute;margin-left:-65.85pt;margin-top:124.65pt;width:257.75pt;height:180pt;z-index:-251655680;visibility:visible;mso-wrap-style:square;mso-width-percent:0;mso-height-percent:0;mso-wrap-distance-left:9pt;mso-wrap-distance-top:0;mso-wrap-distance-right:9pt;mso-wrap-distance-bottom:0;mso-position-horizontal:absolute;mso-position-horizontal-relative:text;mso-position-vertical:absolute;mso-position-vertical-relative:text;mso-width-percent:0;mso-height-percent:0;mso-width-relative:margin;mso-height-relative:margin;v-text-anchor:middle" o:gfxdata="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" fillcolor="#63555f" stroked="f" strokeweight="1pt"/>
+              <v:rect w14:anchorId="3257617A" id="Rectángulo 5" o:spid="_x0000_s1026" style="position:absolute;margin-left:-65.85pt;margin-top:124.65pt;width:257.75pt;height:180pt;z-index:-251655680;visibility:visible;mso-wrap-style:square;mso-width-percent:0;mso-height-percent:0;mso-wrap-distance-left:9pt;mso-wrap-distance-top:0;mso-wrap-distance-right:9pt;mso-wrap-distance-bottom:0;mso-position-horizontal:absolute;mso-position-horizontal-relative:text;mso-position-vertical:absolute;mso-position-vertical-relative:text;mso-width-percent:0;mso-height-percent:0;mso-width-relative:margin;mso-height-relative:margin;v-text-anchor:middle" o:gfxdata="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" fillcolor="#63555f" stroked="f" strokeweight="1pt"/>
             </w:pict>
           </mc:Fallback>
         </mc:AlternateContent>
@@ -178,7 +178,7 @@
           </mc:Choice>
           <mc:Fallback>
             <w:pict>
-              <v:rect w14:anchorId="4A6D5486" id="Rectángulo 4" o:spid="_x0000_s1026" style="position:absolute;margin-left:-50.85pt;margin-top:-28.35pt;width:242.75pt;height:153.2pt;z-index:-251660800;visibility:visible;mso-wrap-style:square;mso-width-percent:0;mso-height-percent:0;mso-wrap-distance-left:9pt;mso-wrap-distance-top:0;mso-wrap-distance-right:9pt;mso-wrap-distance-bottom:0;mso-position-horizontal:absolute;mso-position-horizontal-relative:text;mso-position-vertical:absolute;mso-position-vertical-relative:text;mso-width-percent:0;mso-height-percent:0;mso-width-relative:margin;mso-height-relative:margin;v-text-anchor:middle" o:gfxdata="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" fillcolor="#73626e" stroked="f" strokeweight="1pt"/>
+              <v:rect w14:anchorId="06FD98E9" id="Rectángulo 4" o:spid="_x0000_s1026" style="position:absolute;margin-left:-50.85pt;margin-top:-28.35pt;width:242.75pt;height:153.2pt;z-index:-251660800;visibility:visible;mso-wrap-style:square;mso-width-percent:0;mso-height-percent:0;mso-wrap-distance-left:9pt;mso-wrap-distance-top:0;mso-wrap-distance-right:9pt;mso-wrap-distance-bottom:0;mso-position-horizontal:absolute;mso-position-horizontal-relative:text;mso-position-vertical:absolute;mso-position-vertical-relative:text;mso-width-percent:0;mso-height-percent:0;mso-width-relative:margin;mso-height-relative:margin;v-text-anchor:middle" o:gfxdata="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" fillcolor="#73626e" stroked="f" strokeweight="1pt"/>
             </w:pict>
           </mc:Fallback>
         </mc:AlternateContent>
@@ -478,7 +478,7 @@
           </mc:Choice>
           <mc:Fallback>
             <w:pict>
-              <v:rect w14:anchorId="7AB15786" id="Rectángulo 6" o:spid="_x0000_s1026" style="position:absolute;margin-left:-40.35pt;margin-top:18.7pt;width:232.2pt;height:481.5pt;z-index:-251653632;visibility:visible;mso-wrap-style:square;mso-width-percent:0;mso-height-percent:0;mso-wrap-distance-left:9pt;mso-wrap-distance-top:0;mso-wrap-distance-right:9pt;mso-wrap-distance-bottom:0;mso-position-horizontal:absolute;mso-position-horizontal-relative:text;mso-position-vertical:absolute;mso-position-vertical-relative:text;mso-width-percent:0;mso-height-percent:0;mso-width-relative:margin;mso-height-relative:margin;v-text-anchor:middle" o:gfxdata="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" fillcolor="#73626e" stroked="f" strokeweight="1pt"/>
+              <v:rect w14:anchorId="51CE25E5" id="Rectángulo 6" o:spid="_x0000_s1026" style="position:absolute;margin-left:-40.35pt;margin-top:18.7pt;width:232.2pt;height:481.5pt;z-index:-251653632;visibility:visible;mso-wrap-style:square;mso-width-percent:0;mso-height-percent:0;mso-wrap-distance-left:9pt;mso-wrap-distance-top:0;mso-wrap-distance-right:9pt;mso-wrap-distance-bottom:0;mso-position-horizontal:absolute;mso-position-horizontal-relative:text;mso-position-vertical:absolute;mso-position-vertical-relative:text;mso-width-percent:0;mso-height-percent:0;mso-width-relative:margin;mso-height-relative:margin;v-text-anchor:middle" o:gfxdata="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" fillcolor="#73626e" stroked="f" strokeweight="1pt"/>
             </w:pict>
           </mc:Fallback>
         </mc:AlternateContent>
@@ -990,7 +990,6 @@
           <w:sz w:val="20"/>
           <w:szCs w:val="20"/>
         </w:rPr>
-        <w:lastRenderedPageBreak/>
         <w:t xml:space="preserve">PROFESSIONAL EXPERIENCE </w:t>
       </w:r>
     </w:p>
@@ -1157,6 +1156,8 @@
         </w:rPr>
         <w:t xml:space="preserve"> frameworks.</w:t>
       </w:r>
+      <w:bookmarkStart w:id="0" w:name="_GoBack"/>
+      <w:bookmarkEnd w:id="0"/>
     </w:p>
     <w:p>
       <w:pPr>
@@ -1227,15 +1228,7 @@
           <w:sz w:val="20"/>
           <w:szCs w:val="20"/>
         </w:rPr>
-        <w:t>c</w:t>
-      </w:r>
-      <w:r>
-        <w:rPr>
-          <w:rFonts w:ascii="Helvetica" w:hAnsi="Helvetica" w:cs="Lucida Grande"/>
-          <w:sz w:val="20"/>
-          <w:szCs w:val="20"/>
-        </w:rPr>
-        <w:t>onsistent and proven track record for finishing projects within estimates and budget.</w:t>
+        <w:t>consistent and proven track record for finishing projects within estimates and budget.</w:t>
       </w:r>
     </w:p>
     <w:p>
@@ -1281,17 +1274,7 @@
           <w:sz w:val="20"/>
           <w:szCs w:val="20"/>
         </w:rPr>
-        <w:t xml:space="preserve"> daily co</w:t>
-      </w:r>
-      <w:bookmarkStart w:id="0" w:name="_GoBack"/>
-      <w:bookmarkEnd w:id="0"/>
-      <w:r>
-        <w:rPr>
-          <w:rFonts w:ascii="Helvetica" w:hAnsi="Helvetica" w:cs="Karla"/>
-          <w:sz w:val="20"/>
-          <w:szCs w:val="20"/>
-        </w:rPr>
-        <w:t>de reviews</w:t>
+        <w:t xml:space="preserve"> daily code reviews</w:t>
       </w:r>
       <w:r>
         <w:rPr>
@@ -1415,7 +1398,17 @@
           <w:sz w:val="20"/>
           <w:szCs w:val="20"/>
         </w:rPr>
-        <w:t>July 2015 – December 2016</w:t>
+        <w:t>July 2015 – December 201</w:t>
+      </w:r>
+      <w:r>
+        <w:rPr>
+          <w:rFonts w:ascii="Helvetica" w:hAnsi="Helvetica" w:cs="Karla"/>
+          <w:i/>
+          <w:iCs/>
+          <w:sz w:val="20"/>
+          <w:szCs w:val="20"/>
+        </w:rPr>
+        <w:t>5</w:t>
       </w:r>
       <w:r>
         <w:rPr>
@@ -2237,7 +2230,7 @@
 </file>
 
 <file path=word/numbering.xml><?xml version="1.0" encoding="utf-8"?>
-<w:numbering xmlns:wpc="http://schemas.microsoft.com/office/word/2010/wordprocessingCanvas" xmlns:cx="http://schemas.microsoft.com/office/drawing/2014/chartex" xmlns:mc="http://schemas.openxmlformats.org/markup-compatibility/2006" xmlns:o="urn:schemas-microsoft-com:office:office" xmlns:r="http://schemas.openxmlformats.org/officeDocument/2006/relationships" xmlns:m="http://schemas.openxmlformats.org/officeDocument/2006/math" xmlns:v="urn:schemas-microsoft-com:vml" xmlns:wp14="http://schemas.microsoft.com/office/word/2010/wordprocessingDrawing" xmlns:wp="http://schemas.openxmlformats.org/drawingml/2006/wordprocessingDrawing" xmlns:w10="urn:schemas-microsoft-com:office:word" xmlns:w="http://schemas.openxmlformats.org/wordprocessingml/2006/main" xmlns:w14="http://schemas.microsoft.com/office/word/2010/wordml" xmlns:w15="http://schemas.microsoft.com/office/word/2012/wordml" xmlns:w16se="http://schemas.microsoft.com/office/word/2015/wordml/symex" xmlns:wpg="http://schemas.microsoft.com/office/word/2010/wordprocessingGroup" xmlns:wpi="http://schemas.microsoft.com/office/word/2010/wordprocessingInk" xmlns:wne="http://schemas.microsoft.com/office/word/2006/wordml" xmlns:wps="http://schemas.microsoft.com/office/word/2010/wordprocessingShape" mc:Ignorable="w14 w15 w16se wp14">
+<w:numbering xmlns:wpc="http://schemas.microsoft.com/office/word/2010/wordprocessingCanvas" xmlns:cx="http://schemas.microsoft.com/office/drawing/2014/chartex" xmlns:cx1="http://schemas.microsoft.com/office/drawing/2015/9/8/chartex" xmlns:cx2="http://schemas.microsoft.com/office/drawing/2015/10/21/chartex" xmlns:cx3="http://schemas.microsoft.com/office/drawing/2016/5/9/chartex" xmlns:cx4="http://schemas.microsoft.com/office/drawing/2016/5/10/chartex" xmlns:cx5="http://schemas.microsoft.com/office/drawing/2016/5/11/chartex" xmlns:mc="http://schemas.openxmlformats.org/markup-compatibility/2006" xmlns:o="urn:schemas-microsoft-com:office:office" xmlns:r="http://schemas.openxmlformats.org/officeDocument/2006/relationships" xmlns:m="http://schemas.openxmlformats.org/officeDocument/2006/math" xmlns:v="urn:schemas-microsoft-com:vml" xmlns:wp14="http://schemas.microsoft.com/office/word/2010/wordprocessingDrawing" xmlns:wp="http://schemas.openxmlformats.org/drawingml/2006/wordprocessingDrawing" xmlns:w10="urn:schemas-microsoft-com:office:word" xmlns:w="http://schemas.openxmlformats.org/wordprocessingml/2006/main" xmlns:w14="http://schemas.microsoft.com/office/word/2010/wordml" xmlns:w15="http://schemas.microsoft.com/office/word/2012/wordml" xmlns:w16se="http://schemas.microsoft.com/office/word/2015/wordml/symex" xmlns:wpg="http://schemas.microsoft.com/office/word/2010/wordprocessingGroup" xmlns:wpi="http://schemas.microsoft.com/office/word/2010/wordprocessingInk" xmlns:wne="http://schemas.microsoft.com/office/word/2006/wordml" xmlns:wps="http://schemas.microsoft.com/office/word/2010/wordprocessingShape" mc:Ignorable="w14 w15 w16se wp14">
   <w:abstractNum w:abstractNumId="0" w15:restartNumberingAfterBreak="0">
     <w:nsid w:val="00000001"/>
     <w:multiLevelType w:val="hybridMultilevel"/>
@@ -2543,7 +2536,7 @@
     </w:rPrDefault>
     <w:pPrDefault/>
   </w:docDefaults>
-  <w:latentStyles w:defLockedState="0" w:defUIPriority="99" w:defSemiHidden="0" w:defUnhideWhenUsed="0" w:defQFormat="0" w:count="371">
+  <w:latentStyles w:defLockedState="0" w:defUIPriority="99" w:defSemiHidden="0" w:defUnhideWhenUsed="0" w:defQFormat="0" w:count="374">
     <w:lsdException w:name="Normal" w:uiPriority="0" w:qFormat="1"/>
     <w:lsdException w:name="heading 1" w:uiPriority="9" w:qFormat="1"/>
     <w:lsdException w:name="heading 2" w:semiHidden="1" w:uiPriority="9" w:unhideWhenUsed="1" w:qFormat="1"/>
@@ -2649,7 +2642,6 @@
     <w:lsdException w:name="HTML Sample" w:semiHidden="1" w:unhideWhenUsed="1"/>
     <w:lsdException w:name="HTML Typewriter" w:semiHidden="1" w:unhideWhenUsed="1"/>
     <w:lsdException w:name="HTML Variable" w:semiHidden="1" w:unhideWhenUsed="1"/>
-    <w:lsdException w:name="Normal Table" w:semiHidden="1" w:unhideWhenUsed="1"/>
     <w:lsdException w:name="annotation subject" w:semiHidden="1" w:unhideWhenUsed="1"/>
     <w:lsdException w:name="No List" w:semiHidden="1" w:unhideWhenUsed="1"/>
     <w:lsdException w:name="Outline List 1" w:semiHidden="1" w:unhideWhenUsed="1"/>
@@ -2694,7 +2686,6 @@
     <w:lsdException w:name="Table Professional" w:semiHidden="1" w:unhideWhenUsed="1"/>
     <w:lsdException w:name="Table Subtle 1" w:semiHidden="1" w:unhideWhenUsed="1"/>
     <w:lsdException w:name="Table Subtle 2" w:semiHidden="1" w:unhideWhenUsed="1"/>
-    <w:lsdException w:name="Table Web 1" w:semiHidden="1" w:unhideWhenUsed="1"/>
     <w:lsdException w:name="Table Web 2" w:semiHidden="1" w:unhideWhenUsed="1"/>
     <w:lsdException w:name="Table Web 3" w:semiHidden="1" w:unhideWhenUsed="1"/>
     <w:lsdException w:name="Balloon Text" w:semiHidden="1" w:unhideWhenUsed="1"/>
@@ -2906,6 +2897,9 @@
     <w:lsdException w:name="List Table 5 Dark Accent 6" w:uiPriority="50"/>
     <w:lsdException w:name="List Table 6 Colorful Accent 6" w:uiPriority="51"/>
     <w:lsdException w:name="List Table 7 Colorful Accent 6" w:uiPriority="52"/>
+    <w:lsdException w:name="Mention" w:semiHidden="1" w:unhideWhenUsed="1"/>
+    <w:lsdException w:name="Smart Hyperlink" w:semiHidden="1" w:unhideWhenUsed="1"/>
+    <w:lsdException w:name="Hashtag" w:semiHidden="1" w:unhideWhenUsed="1"/>
   </w:latentStyles>
   <w:style w:type="paragraph" w:default="1" w:styleId="Normal">
     <w:name w:val="Normal"/>
@@ -3232,7 +3226,7 @@
 </file>
 
 <file path=customXml/itemProps1.xml><?xml version="1.0" encoding="utf-8"?>
-<ds:datastoreItem xmlns:ds="http://schemas.openxmlformats.org/officeDocument/2006/customXml" ds:itemID="{BC4A9B29-E4A5-4F8F-A327-EB7E15996CE4}">
+<ds:datastoreItem xmlns:ds="http://schemas.openxmlformats.org/officeDocument/2006/customXml" ds:itemID="{7CB7D403-9996-43CB-AC9E-4152B5DE3CDB}">
   <ds:schemaRefs>
     <ds:schemaRef ds:uri="http://schemas.openxmlformats.org/officeDocument/2006/bibliography"/>
   </ds:schemaRefs>
